--- a/User Need.docx
+++ b/User Need.docx
@@ -41,13 +41,11 @@
         </w:numPr>
       </w:pPr>
       <w:r>
-        <w:t xml:space="preserve">Passengers need </w:t>
-      </w:r>
-      <w:proofErr w:type="gramStart"/>
-      <w:r>
-        <w:t>a</w:t>
-      </w:r>
-      <w:proofErr w:type="gramEnd"/>
+        <w:t>Passengers need a</w:t>
+      </w:r>
+      <w:r>
+        <w:t>n</w:t>
+      </w:r>
       <w:r>
         <w:t xml:space="preserve"> accurate way to get the seating capacity because conductors often force passengers to compress in order to get as much as they can. </w:t>
       </w:r>
@@ -60,6 +58,93 @@
           <w:numId w:val="2"/>
         </w:numPr>
       </w:pPr>
+      <w:r>
+        <w:t xml:space="preserve">Passengers need a much more reliable way to catch and apprehend jeepney drivers that are breaking the law. </w:t>
+      </w:r>
+    </w:p>
+    <w:p>
+      <w:pPr>
+        <w:pStyle w:val="ListParagraph"/>
+        <w:numPr>
+          <w:ilvl w:val="0"/>
+          <w:numId w:val="2"/>
+        </w:numPr>
+      </w:pPr>
+      <w:r>
+        <w:t>Passengers need a much safer vehicle that would make sure that the passengers within are safe from external threats.</w:t>
+      </w:r>
+    </w:p>
+    <w:p>
+      <w:pPr>
+        <w:pStyle w:val="ListParagraph"/>
+        <w:numPr>
+          <w:ilvl w:val="0"/>
+          <w:numId w:val="2"/>
+        </w:numPr>
+      </w:pPr>
+      <w:r>
+        <w:t xml:space="preserve"> Passengers needs a much more comfortable and reliable seating placement so that they can be comfortable and </w:t>
+      </w:r>
+      <w:r>
+        <w:t xml:space="preserve">to avoid them from getting needlessly hurt. </w:t>
+      </w:r>
+    </w:p>
+    <w:p>
+      <w:pPr>
+        <w:pStyle w:val="ListParagraph"/>
+        <w:numPr>
+          <w:ilvl w:val="0"/>
+          <w:numId w:val="2"/>
+        </w:numPr>
+      </w:pPr>
+      <w:r>
+        <w:t xml:space="preserve">Passengers needs much enclose vehicle in order for them to be safe from the threat of the elements. </w:t>
+      </w:r>
+    </w:p>
+    <w:p>
+      <w:pPr>
+        <w:pStyle w:val="ListParagraph"/>
+        <w:numPr>
+          <w:ilvl w:val="0"/>
+          <w:numId w:val="2"/>
+        </w:numPr>
+      </w:pPr>
+      <w:r>
+        <w:t xml:space="preserve">Passengers needs a enclose vehicle that would allow them to cool themselves so that they can clear themselves and compost themselves from their trip from outside. (aircon) </w:t>
+      </w:r>
+    </w:p>
+    <w:p>
+      <w:pPr>
+        <w:pStyle w:val="ListParagraph"/>
+        <w:numPr>
+          <w:ilvl w:val="0"/>
+          <w:numId w:val="2"/>
+        </w:numPr>
+      </w:pPr>
+      <w:r>
+        <w:t>Passengers need a way to learn if they are in the right location to leave. Especially when visibility from within is limited as to avoid from overshooting and missing their stop.</w:t>
+      </w:r>
+    </w:p>
+    <w:p>
+      <w:pPr>
+        <w:pStyle w:val="ListParagraph"/>
+        <w:numPr>
+          <w:ilvl w:val="0"/>
+          <w:numId w:val="2"/>
+        </w:numPr>
+      </w:pPr>
+      <w:r>
+        <w:t>Passengers need a way to unwind and relax whenever they are in a long trip as</w:t>
+      </w:r>
+      <w:r>
+        <w:t xml:space="preserve"> </w:t>
+      </w:r>
+      <w:r>
+        <w:t xml:space="preserve">to avoid stress </w:t>
+      </w:r>
+      <w:r>
+        <w:t xml:space="preserve">and to calm them especially when they are stuck in traffic. (internet and TV) </w:t>
+      </w:r>
       <w:bookmarkStart w:id="0" w:name="_GoBack"/>
       <w:bookmarkEnd w:id="0"/>
     </w:p>
